--- a/FinalDoc.docx
+++ b/FinalDoc.docx
@@ -391,7 +391,7 @@
                   </wp:anchor>
                 </w:drawing>
               </mc:Choice>
-              <mc:Fallback xmlns:arto="http://schemas.microsoft.com/office/word/2006/arto" xmlns:a="http://schemas.openxmlformats.org/drawingml/2006/main" xmlns:a14="http://schemas.microsoft.com/office/drawing/2010/main" xmlns:pic="http://schemas.openxmlformats.org/drawingml/2006/picture">
+              <mc:Fallback xmlns:pic="http://schemas.openxmlformats.org/drawingml/2006/picture" xmlns:a14="http://schemas.microsoft.com/office/drawing/2010/main" xmlns:a="http://schemas.openxmlformats.org/drawingml/2006/main" xmlns:arto="http://schemas.microsoft.com/office/word/2006/arto">
                 <w:pict>
                   <v:rect id="Rectangle 12" style="position:absolute;margin-left:0;margin-top:0;width:244.8pt;height:554.4pt;z-index:251658240;visibility:visible;mso-wrap-style:square;mso-width-percent:400;mso-height-percent:700;mso-left-percent:440;mso-top-percent:25;mso-wrap-distance-left:9pt;mso-wrap-distance-top:0;mso-wrap-distance-right:9pt;mso-wrap-distance-bottom:0;mso-position-horizontal-relative:page;mso-position-vertical-relative:page;mso-width-percent:400;mso-height-percent:700;mso-left-percent:440;mso-top-percent:25;mso-width-relative:page;mso-height-relative:page;v-text-anchor:middle" o:spid="_x0000_s1026" fillcolor="white [3212]" strokecolor="#737373 [1614]" strokeweight="1.25pt" w14:anchorId="577A5B85" o:gfxdata="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">
                     <w10:wrap anchorx="page" anchory="page"/>
@@ -488,7 +488,7 @@
                   </wp:anchor>
                 </w:drawing>
               </mc:Choice>
-              <mc:Fallback xmlns:arto="http://schemas.microsoft.com/office/word/2006/arto" xmlns:a="http://schemas.openxmlformats.org/drawingml/2006/main" xmlns:a14="http://schemas.microsoft.com/office/drawing/2010/main" xmlns:pic="http://schemas.openxmlformats.org/drawingml/2006/picture">
+              <mc:Fallback xmlns:pic="http://schemas.openxmlformats.org/drawingml/2006/picture" xmlns:a14="http://schemas.microsoft.com/office/drawing/2010/main" xmlns:a="http://schemas.openxmlformats.org/drawingml/2006/main" xmlns:arto="http://schemas.microsoft.com/office/word/2006/arto">
                 <w:pict>
                   <v:rect id="Rectangle 14" style="position:absolute;margin-left:0;margin-top:0;width:226.45pt;height:9.35pt;z-index:251658243;visibility:visible;mso-wrap-style:square;mso-width-percent:370;mso-height-percent:0;mso-left-percent:455;mso-top-percent:690;mso-wrap-distance-left:9pt;mso-wrap-distance-top:0;mso-wrap-distance-right:9pt;mso-wrap-distance-bottom:0;mso-position-horizontal-relative:page;mso-position-vertical-relative:page;mso-width-percent:370;mso-height-percent:0;mso-left-percent:455;mso-top-percent:690;mso-width-relative:page;mso-height-relative:margin;v-text-anchor:middle" o:spid="_x0000_s1026" fillcolor="#156082 [3204]" stroked="f" strokeweight="1pt" w14:anchorId="2E9F1A44" o:gfxdata="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">
                     <w10:wrap anchorx="page" anchory="page"/>
@@ -1030,16 +1030,7 @@
     </w:sdt>
     <w:sdt>
       <w:sdtPr>
-        <w:rPr>
-          <w:rFonts w:asciiTheme="minorHAnsi" w:eastAsiaTheme="minorEastAsia" w:hAnsiTheme="minorHAnsi" w:cstheme="minorBidi"/>
-          <w:b w:val="0"/>
-          <w:bCs w:val="0"/>
-          <w:color w:val="auto"/>
-          <w:sz w:val="24"/>
-          <w:szCs w:val="24"/>
-          <w:lang w:eastAsia="ja-JP"/>
-        </w:rPr>
-        <w:id w:val="-1564713757"/>
+        <w:id w:val="-212819070"/>
         <w:docPartObj>
           <w:docPartGallery w:val="Table of Contents"/>
           <w:docPartUnique/>
@@ -1047,7 +1038,12 @@
       </w:sdtPr>
       <w:sdtEndPr>
         <w:rPr>
+          <w:rFonts w:asciiTheme="minorHAnsi" w:eastAsiaTheme="minorEastAsia" w:hAnsiTheme="minorHAnsi" w:cstheme="minorBidi"/>
           <w:noProof/>
+          <w:color w:val="auto"/>
+          <w:sz w:val="24"/>
+          <w:szCs w:val="24"/>
+          <w:lang w:eastAsia="ja-JP"/>
         </w:rPr>
       </w:sdtEndPr>
       <w:sdtContent>
@@ -1094,7 +1090,7 @@
             </w:rPr>
             <w:fldChar w:fldCharType="separate"/>
           </w:r>
-          <w:hyperlink w:anchor="_Toc193532490" w:history="1">
+          <w:hyperlink w:anchor="_Toc197714552" w:history="1">
             <w:r>
               <w:rPr>
                 <w:rStyle w:val="Hyperlink"/>
@@ -1121,7 +1117,7 @@
                 <w:noProof/>
                 <w:webHidden/>
               </w:rPr>
-              <w:instrText xml:space="preserve"> PAGEREF _Toc193532490 \h </w:instrText>
+              <w:instrText xml:space="preserve"> PAGEREF _Toc197714552 \h </w:instrText>
             </w:r>
             <w:r>
               <w:rPr>
@@ -1170,7 +1166,7 @@
               <w14:ligatures w14:val="standardContextual"/>
             </w:rPr>
           </w:pPr>
-          <w:hyperlink w:anchor="_Toc193532491" w:history="1">
+          <w:hyperlink w:anchor="_Toc197714553" w:history="1">
             <w:r>
               <w:rPr>
                 <w:rStyle w:val="Hyperlink"/>
@@ -1197,7 +1193,7 @@
                 <w:noProof/>
                 <w:webHidden/>
               </w:rPr>
-              <w:instrText xml:space="preserve"> PAGEREF _Toc193532491 \h </w:instrText>
+              <w:instrText xml:space="preserve"> PAGEREF _Toc197714553 \h </w:instrText>
             </w:r>
             <w:r>
               <w:rPr>
@@ -1246,7 +1242,7 @@
               <w14:ligatures w14:val="standardContextual"/>
             </w:rPr>
           </w:pPr>
-          <w:hyperlink w:anchor="_Toc193532492" w:history="1">
+          <w:hyperlink w:anchor="_Toc197714554" w:history="1">
             <w:r>
               <w:rPr>
                 <w:rStyle w:val="Hyperlink"/>
@@ -1273,7 +1269,7 @@
                 <w:noProof/>
                 <w:webHidden/>
               </w:rPr>
-              <w:instrText xml:space="preserve"> PAGEREF _Toc193532492 \h </w:instrText>
+              <w:instrText xml:space="preserve"> PAGEREF _Toc197714554 \h </w:instrText>
             </w:r>
             <w:r>
               <w:rPr>
@@ -1322,7 +1318,7 @@
               <w14:ligatures w14:val="standardContextual"/>
             </w:rPr>
           </w:pPr>
-          <w:hyperlink w:anchor="_Toc193532493" w:history="1">
+          <w:hyperlink w:anchor="_Toc197714555" w:history="1">
             <w:r>
               <w:rPr>
                 <w:rStyle w:val="Hyperlink"/>
@@ -1349,7 +1345,7 @@
                 <w:noProof/>
                 <w:webHidden/>
               </w:rPr>
-              <w:instrText xml:space="preserve"> PAGEREF _Toc193532493 \h </w:instrText>
+              <w:instrText xml:space="preserve"> PAGEREF _Toc197714555 \h </w:instrText>
             </w:r>
             <w:r>
               <w:rPr>
@@ -1396,7 +1392,7 @@
               <w14:ligatures w14:val="standardContextual"/>
             </w:rPr>
           </w:pPr>
-          <w:hyperlink w:anchor="_Toc193532494" w:history="1">
+          <w:hyperlink w:anchor="_Toc197714556" w:history="1">
             <w:r>
               <w:rPr>
                 <w:rStyle w:val="Hyperlink"/>
@@ -1423,7 +1419,7 @@
                 <w:noProof/>
                 <w:webHidden/>
               </w:rPr>
-              <w:instrText xml:space="preserve"> PAGEREF _Toc193532494 \h </w:instrText>
+              <w:instrText xml:space="preserve"> PAGEREF _Toc197714556 \h </w:instrText>
             </w:r>
             <w:r>
               <w:rPr>
@@ -1470,7 +1466,7 @@
               <w14:ligatures w14:val="standardContextual"/>
             </w:rPr>
           </w:pPr>
-          <w:hyperlink w:anchor="_Toc193532495" w:history="1">
+          <w:hyperlink w:anchor="_Toc197714557" w:history="1">
             <w:r>
               <w:rPr>
                 <w:rStyle w:val="Hyperlink"/>
@@ -1497,7 +1493,7 @@
                 <w:noProof/>
                 <w:webHidden/>
               </w:rPr>
-              <w:instrText xml:space="preserve"> PAGEREF _Toc193532495 \h </w:instrText>
+              <w:instrText xml:space="preserve"> PAGEREF _Toc197714557 \h </w:instrText>
             </w:r>
             <w:r>
               <w:rPr>
@@ -1545,7 +1541,7 @@
               <w14:ligatures w14:val="standardContextual"/>
             </w:rPr>
           </w:pPr>
-          <w:hyperlink w:anchor="_Toc193532496" w:history="1">
+          <w:hyperlink w:anchor="_Toc197714558" w:history="1">
             <w:r>
               <w:rPr>
                 <w:rStyle w:val="Hyperlink"/>
@@ -1573,7 +1569,7 @@
                 <w:noProof/>
                 <w:webHidden/>
               </w:rPr>
-              <w:instrText xml:space="preserve"> PAGEREF _Toc193532496 \h </w:instrText>
+              <w:instrText xml:space="preserve"> PAGEREF _Toc197714558 \h </w:instrText>
             </w:r>
             <w:r>
               <w:rPr>
@@ -1622,7 +1618,7 @@
               <w14:ligatures w14:val="standardContextual"/>
             </w:rPr>
           </w:pPr>
-          <w:hyperlink w:anchor="_Toc193532497" w:history="1">
+          <w:hyperlink w:anchor="_Toc197714559" w:history="1">
             <w:r>
               <w:rPr>
                 <w:rStyle w:val="Hyperlink"/>
@@ -1649,7 +1645,7 @@
                 <w:noProof/>
                 <w:webHidden/>
               </w:rPr>
-              <w:instrText xml:space="preserve"> PAGEREF _Toc193532497 \h </w:instrText>
+              <w:instrText xml:space="preserve"> PAGEREF _Toc197714559 \h </w:instrText>
             </w:r>
             <w:r>
               <w:rPr>
@@ -1696,7 +1692,7 @@
               <w14:ligatures w14:val="standardContextual"/>
             </w:rPr>
           </w:pPr>
-          <w:hyperlink w:anchor="_Toc193532498" w:history="1">
+          <w:hyperlink w:anchor="_Toc197714560" w:history="1">
             <w:r>
               <w:rPr>
                 <w:rStyle w:val="Hyperlink"/>
@@ -1723,7 +1719,7 @@
                 <w:noProof/>
                 <w:webHidden/>
               </w:rPr>
-              <w:instrText xml:space="preserve"> PAGEREF _Toc193532498 \h </w:instrText>
+              <w:instrText xml:space="preserve"> PAGEREF _Toc197714560 \h </w:instrText>
             </w:r>
             <w:r>
               <w:rPr>
@@ -1770,7 +1766,7 @@
               <w14:ligatures w14:val="standardContextual"/>
             </w:rPr>
           </w:pPr>
-          <w:hyperlink w:anchor="_Toc193532499" w:history="1">
+          <w:hyperlink w:anchor="_Toc197714561" w:history="1">
             <w:r>
               <w:rPr>
                 <w:rStyle w:val="Hyperlink"/>
@@ -1797,7 +1793,7 @@
                 <w:noProof/>
                 <w:webHidden/>
               </w:rPr>
-              <w:instrText xml:space="preserve"> PAGEREF _Toc193532499 \h </w:instrText>
+              <w:instrText xml:space="preserve"> PAGEREF _Toc197714561 \h </w:instrText>
             </w:r>
             <w:r>
               <w:rPr>
@@ -1844,7 +1840,7 @@
               <w14:ligatures w14:val="standardContextual"/>
             </w:rPr>
           </w:pPr>
-          <w:hyperlink w:anchor="_Toc193532500" w:history="1">
+          <w:hyperlink w:anchor="_Toc197714562" w:history="1">
             <w:r>
               <w:rPr>
                 <w:rStyle w:val="Hyperlink"/>
@@ -1871,7 +1867,7 @@
                 <w:noProof/>
                 <w:webHidden/>
               </w:rPr>
-              <w:instrText xml:space="preserve"> PAGEREF _Toc193532500 \h </w:instrText>
+              <w:instrText xml:space="preserve"> PAGEREF _Toc197714562 \h </w:instrText>
             </w:r>
             <w:r>
               <w:rPr>
@@ -1920,7 +1916,7 @@
               <w14:ligatures w14:val="standardContextual"/>
             </w:rPr>
           </w:pPr>
-          <w:hyperlink w:anchor="_Toc193532501" w:history="1">
+          <w:hyperlink w:anchor="_Toc197714563" w:history="1">
             <w:r>
               <w:rPr>
                 <w:rStyle w:val="Hyperlink"/>
@@ -1947,7 +1943,7 @@
                 <w:noProof/>
                 <w:webHidden/>
               </w:rPr>
-              <w:instrText xml:space="preserve"> PAGEREF _Toc193532501 \h </w:instrText>
+              <w:instrText xml:space="preserve"> PAGEREF _Toc197714563 \h </w:instrText>
             </w:r>
             <w:r>
               <w:rPr>
@@ -1996,12 +1992,88 @@
               <w14:ligatures w14:val="standardContextual"/>
             </w:rPr>
           </w:pPr>
-          <w:hyperlink w:anchor="_Toc193532502" w:history="1">
+          <w:hyperlink w:anchor="_Toc197714564" w:history="1">
             <w:r>
               <w:rPr>
                 <w:rStyle w:val="Hyperlink"/>
                 <w:noProof/>
               </w:rPr>
+              <w:t>Revised Features List</w:t>
+            </w:r>
+            <w:r>
+              <w:rPr>
+                <w:noProof/>
+                <w:webHidden/>
+              </w:rPr>
+              <w:tab/>
+            </w:r>
+            <w:r>
+              <w:rPr>
+                <w:noProof/>
+                <w:webHidden/>
+              </w:rPr>
+              <w:fldChar w:fldCharType="begin"/>
+            </w:r>
+            <w:r>
+              <w:rPr>
+                <w:noProof/>
+                <w:webHidden/>
+              </w:rPr>
+              <w:instrText xml:space="preserve"> PAGEREF _Toc197714564 \h </w:instrText>
+            </w:r>
+            <w:r>
+              <w:rPr>
+                <w:noProof/>
+                <w:webHidden/>
+              </w:rPr>
+            </w:r>
+            <w:r>
+              <w:rPr>
+                <w:noProof/>
+                <w:webHidden/>
+              </w:rPr>
+              <w:fldChar w:fldCharType="separate"/>
+            </w:r>
+            <w:r>
+              <w:rPr>
+                <w:noProof/>
+                <w:webHidden/>
+              </w:rPr>
+              <w:t>15</w:t>
+            </w:r>
+            <w:r>
+              <w:rPr>
+                <w:noProof/>
+                <w:webHidden/>
+              </w:rPr>
+              <w:fldChar w:fldCharType="end"/>
+            </w:r>
+          </w:hyperlink>
+        </w:p>
+        <w:p>
+          <w:pPr>
+            <w:pStyle w:val="TOC1"/>
+            <w:tabs>
+              <w:tab w:val="right" w:leader="dot" w:pos="9350"/>
+            </w:tabs>
+            <w:rPr>
+              <w:b w:val="0"/>
+              <w:bCs w:val="0"/>
+              <w:caps w:val="0"/>
+              <w:noProof/>
+              <w:kern w:val="2"/>
+              <w:sz w:val="24"/>
+              <w:szCs w:val="24"/>
+              <w:lang w:eastAsia="zh-CN"/>
+              <w14:ligatures w14:val="standardContextual"/>
+            </w:rPr>
+          </w:pPr>
+          <w:hyperlink w:anchor="_Toc197714565" w:history="1">
+            <w:r>
+              <w:rPr>
+                <w:rStyle w:val="Hyperlink"/>
+                <w:noProof/>
+              </w:rPr>
               <w:t>Prototype</w:t>
             </w:r>
             <w:r>
@@ -2023,7 +2095,7 @@
                 <w:noProof/>
                 <w:webHidden/>
               </w:rPr>
-              <w:instrText xml:space="preserve"> PAGEREF _Toc193532502 \h </w:instrText>
+              <w:instrText xml:space="preserve"> PAGEREF _Toc197714565 \h </w:instrText>
             </w:r>
             <w:r>
               <w:rPr>
@@ -2043,7 +2115,7 @@
                 <w:noProof/>
                 <w:webHidden/>
               </w:rPr>
-              <w:t>15</w:t>
+              <w:t>16</w:t>
             </w:r>
             <w:r>
               <w:rPr>
@@ -2070,7 +2142,7 @@
               <w14:ligatures w14:val="standardContextual"/>
             </w:rPr>
           </w:pPr>
-          <w:hyperlink w:anchor="_Toc193532503" w:history="1">
+          <w:hyperlink w:anchor="_Toc197714566" w:history="1">
             <w:r>
               <w:rPr>
                 <w:rStyle w:val="Hyperlink"/>
@@ -2097,7 +2169,7 @@
                 <w:noProof/>
                 <w:webHidden/>
               </w:rPr>
-              <w:instrText xml:space="preserve"> PAGEREF _Toc193532503 \h </w:instrText>
+              <w:instrText xml:space="preserve"> PAGEREF _Toc197714566 \h </w:instrText>
             </w:r>
             <w:r>
               <w:rPr>
@@ -2117,7 +2189,7 @@
                 <w:noProof/>
                 <w:webHidden/>
               </w:rPr>
-              <w:t>15</w:t>
+              <w:t>16</w:t>
             </w:r>
             <w:r>
               <w:rPr>
@@ -2144,7 +2216,7 @@
               <w14:ligatures w14:val="standardContextual"/>
             </w:rPr>
           </w:pPr>
-          <w:hyperlink w:anchor="_Toc193532504" w:history="1">
+          <w:hyperlink w:anchor="_Toc197714567" w:history="1">
             <w:r>
               <w:rPr>
                 <w:rStyle w:val="Hyperlink"/>
@@ -2171,7 +2243,7 @@
                 <w:noProof/>
                 <w:webHidden/>
               </w:rPr>
-              <w:instrText xml:space="preserve"> PAGEREF _Toc193532504 \h </w:instrText>
+              <w:instrText xml:space="preserve"> PAGEREF _Toc197714567 \h </w:instrText>
             </w:r>
             <w:r>
               <w:rPr>
@@ -2191,7 +2263,7 @@
                 <w:noProof/>
                 <w:webHidden/>
               </w:rPr>
-              <w:t>15</w:t>
+              <w:t>16</w:t>
             </w:r>
             <w:r>
               <w:rPr>
@@ -2225,7 +2297,7 @@
         <w:pStyle w:val="Heading1"/>
       </w:pPr>
       <w:bookmarkStart w:id="0" w:name="_Toc189846818"/>
-      <w:bookmarkStart w:id="1" w:name="_Toc193532490"/>
+      <w:bookmarkStart w:id="1" w:name="_Toc197714552"/>
       <w:r>
         <w:lastRenderedPageBreak/>
         <w:t>Product Introduction</w:t>
@@ -2553,7 +2625,7 @@
         <w:pStyle w:val="Heading1"/>
       </w:pPr>
       <w:bookmarkStart w:id="2" w:name="_Toc189846819"/>
-      <w:bookmarkStart w:id="3" w:name="_Toc193532491"/>
+      <w:bookmarkStart w:id="3" w:name="_Toc197714553"/>
       <w:r>
         <w:lastRenderedPageBreak/>
         <w:t>Product Vision</w:t>
@@ -3727,7 +3799,7 @@
         <w:pStyle w:val="Heading1"/>
       </w:pPr>
       <w:bookmarkStart w:id="4" w:name="_Toc189846820"/>
-      <w:bookmarkStart w:id="5" w:name="_Toc193532492"/>
+      <w:bookmarkStart w:id="5" w:name="_Toc197714554"/>
       <w:r>
         <w:lastRenderedPageBreak/>
         <w:t>Features</w:t>
@@ -5123,7 +5195,7 @@
         <w:pStyle w:val="Heading1"/>
       </w:pPr>
       <w:bookmarkStart w:id="6" w:name="_Toc189846821"/>
-      <w:bookmarkStart w:id="7" w:name="_Toc193532493"/>
+      <w:bookmarkStart w:id="7" w:name="_Toc197714555"/>
       <w:r>
         <w:lastRenderedPageBreak/>
         <w:t>Personas</w:t>
@@ -5137,7 +5209,7 @@
         <w:pStyle w:val="Heading2"/>
       </w:pPr>
       <w:bookmarkStart w:id="8" w:name="_Toc189846823"/>
-      <w:bookmarkStart w:id="9" w:name="_Toc193532494"/>
+      <w:bookmarkStart w:id="9" w:name="_Toc197714556"/>
       <w:r>
         <w:t>Persona 1</w:t>
       </w:r>
@@ -5387,7 +5459,7 @@
         <w:pStyle w:val="Heading2"/>
       </w:pPr>
       <w:bookmarkStart w:id="10" w:name="_Toc189846824"/>
-      <w:bookmarkStart w:id="11" w:name="_Toc193532495"/>
+      <w:bookmarkStart w:id="11" w:name="_Toc197714557"/>
       <w:r>
         <w:lastRenderedPageBreak/>
         <w:t>Persona 2</w:t>
@@ -5650,7 +5722,7 @@
         </w:rPr>
       </w:pPr>
       <w:bookmarkStart w:id="12" w:name="_Toc189846825"/>
-      <w:bookmarkStart w:id="13" w:name="_Toc193532496"/>
+      <w:bookmarkStart w:id="13" w:name="_Toc197714558"/>
       <w:r>
         <w:rPr>
           <w:rFonts w:asciiTheme="majorHAnsi" w:hAnsiTheme="majorHAnsi"/>
@@ -5799,7 +5871,7 @@
         <w:pStyle w:val="Heading1"/>
       </w:pPr>
       <w:bookmarkStart w:id="14" w:name="_Toc189846826"/>
-      <w:bookmarkStart w:id="15" w:name="_Toc193532497"/>
+      <w:bookmarkStart w:id="15" w:name="_Toc197714559"/>
       <w:r>
         <w:lastRenderedPageBreak/>
         <w:t>Scenarios</w:t>
@@ -5813,7 +5885,7 @@
         <w:pStyle w:val="Heading2"/>
       </w:pPr>
       <w:bookmarkStart w:id="16" w:name="_Toc189846828"/>
-      <w:bookmarkStart w:id="17" w:name="_Toc193532498"/>
+      <w:bookmarkStart w:id="17" w:name="_Toc197714560"/>
       <w:r>
         <w:t>Scenario 1</w:t>
       </w:r>
@@ -5928,7 +6000,7 @@
         <w:pStyle w:val="Heading2"/>
       </w:pPr>
       <w:bookmarkStart w:id="18" w:name="_Toc189846829"/>
-      <w:bookmarkStart w:id="19" w:name="_Toc193532499"/>
+      <w:bookmarkStart w:id="19" w:name="_Toc197714561"/>
       <w:r>
         <w:lastRenderedPageBreak/>
         <w:t>Scenario 2</w:t>
@@ -6061,7 +6133,7 @@
         <w:pStyle w:val="Heading2"/>
       </w:pPr>
       <w:bookmarkStart w:id="20" w:name="_Toc189846830"/>
-      <w:bookmarkStart w:id="21" w:name="_Toc193532500"/>
+      <w:bookmarkStart w:id="21" w:name="_Toc197714562"/>
       <w:r>
         <w:lastRenderedPageBreak/>
         <w:t>Scenario 3</w:t>
@@ -6206,7 +6278,7 @@
         <w:pStyle w:val="Heading1"/>
       </w:pPr>
       <w:bookmarkStart w:id="22" w:name="_Toc189846831"/>
-      <w:bookmarkStart w:id="23" w:name="_Toc193532501"/>
+      <w:bookmarkStart w:id="23" w:name="_Toc197714563"/>
       <w:r>
         <w:lastRenderedPageBreak/>
         <w:t>User Stories</w:t>
@@ -6579,13 +6651,14 @@
       <w:pPr>
         <w:pStyle w:val="Heading1"/>
       </w:pPr>
-      <w:bookmarkStart w:id="24" w:name="_Toc189846839"/>
-      <w:bookmarkStart w:id="25" w:name="_Toc193532502"/>
-      <w:bookmarkStart w:id="26" w:name="_Toc193532772"/>
+      <w:bookmarkStart w:id="24" w:name="_Toc193532772"/>
+      <w:bookmarkStart w:id="25" w:name="_Toc189846839"/>
+      <w:bookmarkStart w:id="26" w:name="_Toc197714564"/>
       <w:r>
         <w:lastRenderedPageBreak/>
         <w:t>Revised Features List</w:t>
       </w:r>
+      <w:bookmarkEnd w:id="24"/>
       <w:bookmarkEnd w:id="26"/>
     </w:p>
     <w:p>
@@ -6689,32 +6762,24 @@
     <w:p/>
     <w:p/>
     <w:p/>
-    <w:p/>
-    <w:p/>
-    <w:p/>
-    <w:p/>
-    <w:p/>
-    <w:p/>
-    <w:p/>
-    <w:p/>
     <w:p>
       <w:pPr>
         <w:pStyle w:val="Heading1"/>
       </w:pPr>
-      <w:r>
+      <w:bookmarkStart w:id="27" w:name="_Toc197714565"/>
+      <w:r>
+        <w:lastRenderedPageBreak/>
         <w:t>Prototype</w:t>
       </w:r>
-      <w:bookmarkEnd w:id="24"/>
       <w:bookmarkEnd w:id="25"/>
-    </w:p>
-    <w:p/>
-    <w:p/>
+      <w:bookmarkEnd w:id="27"/>
+    </w:p>
     <w:p>
       <w:pPr>
         <w:pStyle w:val="Heading2"/>
       </w:pPr>
-      <w:bookmarkStart w:id="27" w:name="_Toc189846841"/>
-      <w:bookmarkStart w:id="28" w:name="_Toc193532503"/>
+      <w:bookmarkStart w:id="28" w:name="_Toc189846841"/>
+      <w:bookmarkStart w:id="29" w:name="_Toc197714566"/>
       <w:r>
         <w:t xml:space="preserve">Tool used to create </w:t>
       </w:r>
@@ -6726,8 +6791,8 @@
       <w:r>
         <w:t xml:space="preserve"> say if you found it easy or not)</w:t>
       </w:r>
-      <w:bookmarkEnd w:id="27"/>
       <w:bookmarkEnd w:id="28"/>
+      <w:bookmarkEnd w:id="29"/>
     </w:p>
     <w:p>
       <w:r>
@@ -6737,21 +6802,23 @@
         <w:t>HTML/CSS</w:t>
       </w:r>
       <w:r>
-        <w:t xml:space="preserve"> to show menus listing features.</w:t>
+        <w:t xml:space="preserve"> to show menus listing features</w:t>
+      </w:r>
+      <w:r>
+        <w:t>.</w:t>
       </w:r>
     </w:p>
     <w:p>
       <w:pPr>
         <w:pStyle w:val="Heading2"/>
       </w:pPr>
-      <w:bookmarkStart w:id="29" w:name="_Toc189846842"/>
-      <w:bookmarkStart w:id="30" w:name="_Toc193532504"/>
-      <w:r>
-        <w:lastRenderedPageBreak/>
+      <w:bookmarkStart w:id="30" w:name="_Toc189846842"/>
+      <w:bookmarkStart w:id="31" w:name="_Toc197714567"/>
+      <w:r>
         <w:t>URL or screenshot (not all, some)</w:t>
       </w:r>
-      <w:bookmarkEnd w:id="29"/>
       <w:bookmarkEnd w:id="30"/>
+      <w:bookmarkEnd w:id="31"/>
     </w:p>
     <w:p>
       <w:r>
